--- a/Labjournal Fourier Analysis.docx
+++ b/Labjournal Fourier Analysis.docx
@@ -567,9 +567,9 @@
         <w:rPr>
           <w:rtl w:val="0"/>
         </w:rPr>
-        <w:t xml:space="preserve">He also mentioned that I got a bit confused with the word Fit, we’re not actually fitting the data. So the literature research (mentioned above) was in vain. With Peak fit, we mean that we made a code that just analysis the data and finds a peaks in the DFFT data we get from our original dataset. We also shouldn’t confuse FFT with the DFFT, the discreet works a different and has therefore other caveats. </w:t>
+        <w:t xml:space="preserve">He also mentioned that I got a bit confused with the word Fit, we’re not actually fitting the data. So the literature research (mentioned above) was in vain. With Peak fit, we mean that we made a code that just analyzes the data and finds the peaks in the DFFT data we get from our original dataset. We also shouldn’t confuse FFT with the DFFT, the discrete works differently and has therefore other caveats. </w:t>
         <w:br w:type="textWrapping"/>
-        <w:t xml:space="preserve">He’s expecting me to write a code that can performs a general set of tasks. The code should both be able to compare the plots for different shifts in phase and for background noises, it should also be able to plot for different methods of peak fits. </w:t>
+        <w:t xml:space="preserve">He’s expecting me to write a code that can perform a general set of tasks. The code should both be able to compare the plots for different shifts in phase and for background noises, it should also be able to plot for different methods of peak fits. </w:t>
       </w:r>
     </w:p>
     <w:p>
@@ -695,7 +695,7 @@
         <w:rPr>
           <w:rtl w:val="0"/>
         </w:rPr>
-        <w:t xml:space="preserve">Mostly just worked on the presentation, but i did change the code a bit to create graphs for the presentation. Also made a way to analyze phase differences with a single for loop.</w:t>
+        <w:t xml:space="preserve">Mostly just worked on the presentation, but I did change the code a bit to create graphs for the presentation. Also made a way to analyze phase differences with a single for loop.</w:t>
       </w:r>
       <w:r>
         <w:rPr>
@@ -756,7 +756,7 @@
         <w:rPr>
           <w:rtl w:val="0"/>
         </w:rPr>
-        <w:t xml:space="preserve">He also pointed out that i did something wrong with the Quins2nd method, as it gave a different result, my find peaks were a bit more off and not as straight as his. </w:t>
+        <w:t xml:space="preserve">He also pointed out that I did something wrong with the Quins2nd method, as it gave a different result, my find peaks were a bit more off and not as straight as his. </w:t>
       </w:r>
     </w:p>
     <w:p>
@@ -801,7 +801,7 @@
         <w:rPr>
           <w:rtl w:val="0"/>
         </w:rPr>
-        <w:t xml:space="preserve">I Sent my improved version to Gerhard, he again had some suggestions that I changed and we cleared up some misunderstandings, i overdid it with reducing the  amount of text on the slides. </w:t>
+        <w:t xml:space="preserve">I Sent my improved version to Gerhard, he again had some suggestions that I changed and we cleared up some misunderstandings. I overdid it by reducing the  amount of text on the slides. </w:t>
       </w:r>
     </w:p>
     <w:p>
@@ -917,7 +917,7 @@
         <w:rPr>
           <w:rtl w:val="0"/>
         </w:rPr>
-        <w:t xml:space="preserve">I spend the entire day on trying to find out what i did wrong with the Quinn’s 2 method, all the input data and original function seemed to be correct. I also compared it with multiple methods i found online and it all matched. I also tried to implement Quinn’s 1st method, but that one was way more off. I  couldn’t find the  mistake, so I decided to focus on separating the simulation of data  from the result by comparing part of the code, to make it more broad.</w:t>
+        <w:t xml:space="preserve">I spent the entire day trying to find out what I did wrong with the Quinn’s 2 method, all the input data and original function seemed to be correct. I also compared it with multiple methods i found online and it all matched. I also tried to implement Quinn’s 1st method, but that one was way more off. I  couldn’t find the  mistake, so I decided to focus on separating the simulation of data  from the result by comparing part of the code, to make it more broad.</w:t>
         <w:br w:type="textWrapping"/>
         <w:br w:type="textWrapping"/>
         <w:t xml:space="preserve"> </w:t>
@@ -1015,7 +1015,7 @@
         <w:rPr>
           <w:rtl w:val="0"/>
         </w:rPr>
-        <w:t xml:space="preserve">Gerhard Gave me some improvements through the mail and instructions, i implemented these, such as name change, i decided to make a new document instead, so I could still refer back to the original code. </w:t>
+        <w:t xml:space="preserve">Gerhard Gave me some improvements through the mail and instructions, i implemented these, such as name change. I decided to make a new document instead, so I could still refer back to the original code. </w:t>
         <w:br w:type="textWrapping"/>
         <w:t xml:space="preserve">I also added a gaussian noise, and repeated the fit 1000 times for 1000 frequencies.</w:t>
       </w:r>
@@ -1070,7 +1070,7 @@
         <w:rPr>
           <w:rtl w:val="0"/>
         </w:rPr>
-        <w:t xml:space="preserve">Still the quinns and Jains method do seem to perform better than gaussian and barycentric methods even with gaussian noise, altho less so than without gaussian noise. </w:t>
+        <w:t xml:space="preserve">Still the Quinns and Jains method do seem to perform better than gaussian and barycentric methods even with gaussian noise, altho less so than without gaussian noise. </w:t>
       </w:r>
     </w:p>
     <w:p>
@@ -1127,6 +1127,41 @@
     </w:p>
     <w:p>
       <w:pPr>
+        <w:rPr/>
+      </w:pPr>
+      <w:r>
+        <w:rPr>
+          <w:rtl w:val="0"/>
+        </w:rPr>
+        <w:t xml:space="preserve"> I had a meeting with Gerhard today, he told me to clean up my code as it uses a lot of if statements. He suggested using the def() function and adding more comments. He also told me to focus on noise without the Gaussian envelope to it. </w:t>
+      </w:r>
+    </w:p>
+    <w:p>
+      <w:pPr>
+        <w:rPr/>
+      </w:pPr>
+      <w:r>
+        <w:rPr>
+          <w:rtl w:val="0"/>
+        </w:rPr>
+      </w:r>
+    </w:p>
+    <w:p>
+      <w:pPr>
+        <w:rPr>
+          <w:color w:val="666666"/>
+          <w:sz w:val="30"/>
+          <w:szCs w:val="30"/>
+        </w:rPr>
+      </w:pPr>
+      <w:r>
+        <w:rPr>
+          <w:rtl w:val="0"/>
+        </w:rPr>
+      </w:r>
+    </w:p>
+    <w:p>
+      <w:pPr>
         <w:rPr>
           <w:color w:val="666666"/>
           <w:sz w:val="30"/>
@@ -1141,86 +1176,460 @@
       </w:r>
       <w:r>
         <w:rPr>
-          <w:rtl w:val="0"/>
-        </w:rPr>
-      </w:r>
-    </w:p>
-    <w:p>
-      <w:pPr>
-        <w:rPr/>
-      </w:pPr>
-      <w:r>
-        <w:rPr>
-          <w:rtl w:val="0"/>
-        </w:rPr>
-      </w:r>
-    </w:p>
-    <w:p>
-      <w:pPr>
-        <w:rPr/>
-      </w:pPr>
-      <w:r>
-        <w:rPr>
-          <w:rtl w:val="0"/>
-        </w:rPr>
-      </w:r>
-    </w:p>
-    <w:p>
-      <w:pPr>
-        <w:rPr/>
-      </w:pPr>
-      <w:r>
-        <w:rPr>
-          <w:rtl w:val="0"/>
-        </w:rPr>
-      </w:r>
-    </w:p>
-    <w:p>
-      <w:pPr>
-        <w:rPr>
-          <w:color w:val="666666"/>
-          <w:sz w:val="30"/>
-          <w:szCs w:val="30"/>
-        </w:rPr>
-      </w:pPr>
-      <w:r>
-        <w:rPr>
-          <w:rtl w:val="0"/>
-        </w:rPr>
-      </w:r>
-    </w:p>
-    <w:p>
-      <w:pPr>
-        <w:rPr>
-          <w:color w:val="666666"/>
-          <w:sz w:val="30"/>
-          <w:szCs w:val="30"/>
-        </w:rPr>
-      </w:pPr>
-      <w:r>
-        <w:rPr>
-          <w:rtl w:val="0"/>
-        </w:rPr>
-      </w:r>
-    </w:p>
-    <w:p>
-      <w:pPr>
-        <w:rPr/>
-      </w:pPr>
-      <w:r>
-        <w:rPr>
-          <w:rtl w:val="0"/>
-        </w:rPr>
-      </w:r>
-    </w:p>
-    <w:p>
-      <w:pPr>
-        <w:rPr/>
-      </w:pPr>
-      <w:r>
-        <w:rPr>
-          <w:rtl w:val="0"/>
-        </w:rPr>
+          <w:color w:val="666666"/>
+          <w:sz w:val="30"/>
+          <w:szCs w:val="30"/>
+          <w:rtl w:val="0"/>
+        </w:rPr>
+        <w:t xml:space="preserve">2023-06-9</w:t>
+      </w:r>
+    </w:p>
+    <w:p>
+      <w:pPr>
+        <w:rPr/>
+      </w:pPr>
+      <w:r>
+        <w:rPr>
+          <w:rtl w:val="0"/>
+        </w:rPr>
+        <w:t xml:space="preserve"> I changed everything the if statements in the code in the desired way with def() functions, but couldn't find enough time to fully change it because of U-Council. </w:t>
+      </w:r>
+    </w:p>
+    <w:p>
+      <w:pPr>
+        <w:rPr/>
+      </w:pPr>
+      <w:r>
+        <w:rPr>
+          <w:rtl w:val="0"/>
+        </w:rPr>
+      </w:r>
+    </w:p>
+    <w:p>
+      <w:pPr>
+        <w:rPr/>
+      </w:pPr>
+      <w:r>
+        <w:rPr>
+          <w:rtl w:val="0"/>
+        </w:rPr>
+        <w:t xml:space="preserve"> </w:t>
+      </w:r>
+      <w:r>
+        <w:rPr>
+          <w:color w:val="666666"/>
+          <w:sz w:val="30"/>
+          <w:szCs w:val="30"/>
+          <w:rtl w:val="0"/>
+        </w:rPr>
+        <w:t xml:space="preserve">2023-06-10</w:t>
+      </w:r>
+      <w:r>
+        <w:rPr>
+          <w:rtl w:val="0"/>
+        </w:rPr>
+      </w:r>
+    </w:p>
+    <w:p>
+      <w:pPr>
+        <w:rPr/>
+      </w:pPr>
+      <w:r>
+        <w:rPr>
+          <w:rtl w:val="0"/>
+        </w:rPr>
+        <w:t xml:space="preserve">I finished changing the code into with def() functions.</w:t>
+      </w:r>
+    </w:p>
+    <w:p>
+      <w:pPr>
+        <w:rPr/>
+      </w:pPr>
+      <w:r>
+        <w:rPr>
+          <w:rtl w:val="0"/>
+        </w:rPr>
+      </w:r>
+    </w:p>
+    <w:p>
+      <w:pPr>
+        <w:rPr>
+          <w:color w:val="666666"/>
+          <w:sz w:val="30"/>
+          <w:szCs w:val="30"/>
+        </w:rPr>
+      </w:pPr>
+      <w:r>
+        <w:rPr>
+          <w:rtl w:val="0"/>
+        </w:rPr>
+        <w:t xml:space="preserve"> </w:t>
+      </w:r>
+      <w:r>
+        <w:rPr>
+          <w:color w:val="666666"/>
+          <w:sz w:val="30"/>
+          <w:szCs w:val="30"/>
+          <w:rtl w:val="0"/>
+        </w:rPr>
+        <w:t xml:space="preserve">2023-06-12</w:t>
+      </w:r>
+    </w:p>
+    <w:p>
+      <w:pPr>
+        <w:rPr/>
+      </w:pPr>
+      <w:r>
+        <w:rPr>
+          <w:rtl w:val="0"/>
+        </w:rPr>
+        <w:t xml:space="preserve"> I had another meeting with gerhard, we made plans to finish up this research as it’s coming to an end in 2 weeks.</w:t>
+      </w:r>
+    </w:p>
+    <w:p>
+      <w:pPr>
+        <w:rPr/>
+      </w:pPr>
+      <w:r>
+        <w:rPr>
+          <w:rtl w:val="0"/>
+        </w:rPr>
+      </w:r>
+    </w:p>
+    <w:p>
+      <w:pPr>
+        <w:rPr>
+          <w:color w:val="666666"/>
+          <w:sz w:val="30"/>
+          <w:szCs w:val="30"/>
+        </w:rPr>
+      </w:pPr>
+      <w:r>
+        <w:rPr>
+          <w:rtl w:val="0"/>
+        </w:rPr>
+        <w:t xml:space="preserve"> </w:t>
+      </w:r>
+      <w:r>
+        <w:rPr>
+          <w:color w:val="666666"/>
+          <w:sz w:val="30"/>
+          <w:szCs w:val="30"/>
+          <w:rtl w:val="0"/>
+        </w:rPr>
+        <w:t xml:space="preserve">2023-06-12</w:t>
+      </w:r>
+    </w:p>
+    <w:p>
+      <w:pPr>
+        <w:rPr/>
+      </w:pPr>
+      <w:r>
+        <w:rPr>
+          <w:rtl w:val="0"/>
+        </w:rPr>
+        <w:t xml:space="preserve">.He found 2 different methods. He sent a snippet of Macleod to me, but did tell me to wrap up and focus on the current 4 methods and start writing a start to the final report. I immediately started writing an abstract and introduction that night.</w:t>
+      </w:r>
+    </w:p>
+    <w:p>
+      <w:pPr>
+        <w:rPr>
+          <w:color w:val="666666"/>
+          <w:sz w:val="30"/>
+          <w:szCs w:val="30"/>
+        </w:rPr>
+      </w:pPr>
+      <w:r>
+        <w:rPr>
+          <w:rtl w:val="0"/>
+        </w:rPr>
+        <w:t xml:space="preserve"> </w:t>
+      </w:r>
+      <w:r>
+        <w:rPr>
+          <w:color w:val="666666"/>
+          <w:sz w:val="30"/>
+          <w:szCs w:val="30"/>
+          <w:rtl w:val="0"/>
+        </w:rPr>
+        <w:t xml:space="preserve">2023-06-14</w:t>
+      </w:r>
+    </w:p>
+    <w:p>
+      <w:pPr>
+        <w:rPr/>
+      </w:pPr>
+      <w:r>
+        <w:rPr>
+          <w:rtl w:val="0"/>
+        </w:rPr>
+        <w:t xml:space="preserve">I added a Theory part.</w:t>
+      </w:r>
+    </w:p>
+    <w:p>
+      <w:pPr>
+        <w:rPr/>
+      </w:pPr>
+      <w:r>
+        <w:rPr>
+          <w:rtl w:val="0"/>
+        </w:rPr>
+      </w:r>
+    </w:p>
+    <w:p>
+      <w:pPr>
+        <w:rPr/>
+      </w:pPr>
+      <w:r>
+        <w:rPr>
+          <w:rtl w:val="0"/>
+        </w:rPr>
+      </w:r>
+    </w:p>
+    <w:p>
+      <w:pPr>
+        <w:rPr>
+          <w:color w:val="666666"/>
+          <w:sz w:val="30"/>
+          <w:szCs w:val="30"/>
+        </w:rPr>
+      </w:pPr>
+      <w:r>
+        <w:rPr>
+          <w:rtl w:val="0"/>
+        </w:rPr>
+        <w:t xml:space="preserve"> </w:t>
+      </w:r>
+      <w:r>
+        <w:rPr>
+          <w:color w:val="666666"/>
+          <w:sz w:val="30"/>
+          <w:szCs w:val="30"/>
+          <w:rtl w:val="0"/>
+        </w:rPr>
+        <w:t xml:space="preserve">2023-06-19</w:t>
+      </w:r>
+    </w:p>
+    <w:p>
+      <w:pPr>
+        <w:rPr/>
+      </w:pPr>
+      <w:r>
+        <w:rPr>
+          <w:rtl w:val="0"/>
+        </w:rPr>
+        <w:t xml:space="preserve">I showed gerhard my progress with the report, he told me to send it to him as soon as possible so he could peer review it. I told him i’d finish it this evening.</w:t>
+      </w:r>
+    </w:p>
+    <w:p>
+      <w:pPr>
+        <w:rPr/>
+      </w:pPr>
+      <w:r>
+        <w:rPr>
+          <w:rtl w:val="0"/>
+        </w:rPr>
+      </w:r>
+    </w:p>
+    <w:p>
+      <w:pPr>
+        <w:rPr/>
+      </w:pPr>
+      <w:r>
+        <w:rPr>
+          <w:rtl w:val="0"/>
+        </w:rPr>
+        <w:t xml:space="preserve">Sadly i couldn’t finish it that evening, I overestimated how much work it was and got busy with other stuff. I mailed gerhard i’d finish it by wednesday evening. Such that incase he doesn’t have time I could always send it to Marijn.</w:t>
+      </w:r>
+    </w:p>
+    <w:p>
+      <w:pPr>
+        <w:rPr/>
+      </w:pPr>
+      <w:r>
+        <w:rPr>
+          <w:rtl w:val="0"/>
+        </w:rPr>
+      </w:r>
+    </w:p>
+    <w:p>
+      <w:pPr>
+        <w:rPr>
+          <w:color w:val="666666"/>
+          <w:sz w:val="30"/>
+          <w:szCs w:val="30"/>
+        </w:rPr>
+      </w:pPr>
+      <w:r>
+        <w:rPr>
+          <w:rtl w:val="0"/>
+        </w:rPr>
+        <w:t xml:space="preserve"> </w:t>
+      </w:r>
+      <w:r>
+        <w:rPr>
+          <w:color w:val="666666"/>
+          <w:sz w:val="30"/>
+          <w:szCs w:val="30"/>
+          <w:rtl w:val="0"/>
+        </w:rPr>
+        <w:t xml:space="preserve">2023-06-21</w:t>
+      </w:r>
+    </w:p>
+    <w:p>
+      <w:pPr>
+        <w:rPr/>
+      </w:pPr>
+      <w:r>
+        <w:rPr>
+          <w:rtl w:val="0"/>
+        </w:rPr>
+        <w:t xml:space="preserve">I finished the entire report and send it Gerhard.</w:t>
+      </w:r>
+    </w:p>
+    <w:p>
+      <w:pPr>
+        <w:rPr/>
+      </w:pPr>
+      <w:r>
+        <w:rPr>
+          <w:rtl w:val="0"/>
+        </w:rPr>
+      </w:r>
+    </w:p>
+    <w:p>
+      <w:pPr>
+        <w:rPr/>
+      </w:pPr>
+      <w:r>
+        <w:rPr>
+          <w:rtl w:val="0"/>
+        </w:rPr>
+      </w:r>
+    </w:p>
+    <w:p>
+      <w:pPr>
+        <w:rPr>
+          <w:color w:val="666666"/>
+          <w:sz w:val="30"/>
+          <w:szCs w:val="30"/>
+        </w:rPr>
+      </w:pPr>
+      <w:r>
+        <w:rPr>
+          <w:rtl w:val="0"/>
+        </w:rPr>
+        <w:t xml:space="preserve"> </w:t>
+      </w:r>
+      <w:r>
+        <w:rPr>
+          <w:color w:val="666666"/>
+          <w:sz w:val="30"/>
+          <w:szCs w:val="30"/>
+          <w:rtl w:val="0"/>
+        </w:rPr>
+        <w:t xml:space="preserve">2023-06-22</w:t>
+      </w:r>
+    </w:p>
+    <w:p>
+      <w:pPr>
+        <w:rPr/>
+      </w:pPr>
+      <w:r>
+        <w:rPr>
+          <w:rtl w:val="0"/>
+        </w:rPr>
+        <w:t xml:space="preserve">Gerhard gave me a lot of comments and improvements. I immediately started and did most</w:t>
+      </w:r>
+    </w:p>
+    <w:p>
+      <w:pPr>
+        <w:rPr/>
+      </w:pPr>
+      <w:r>
+        <w:rPr>
+          <w:rtl w:val="0"/>
+        </w:rPr>
+      </w:r>
+    </w:p>
+    <w:p>
+      <w:pPr>
+        <w:rPr>
+          <w:color w:val="666666"/>
+          <w:sz w:val="30"/>
+          <w:szCs w:val="30"/>
+        </w:rPr>
+      </w:pPr>
+      <w:r>
+        <w:rPr>
+          <w:rtl w:val="0"/>
+        </w:rPr>
+        <w:t xml:space="preserve"> </w:t>
+      </w:r>
+      <w:r>
+        <w:rPr>
+          <w:color w:val="666666"/>
+          <w:sz w:val="30"/>
+          <w:szCs w:val="30"/>
+          <w:rtl w:val="0"/>
+        </w:rPr>
+        <w:t xml:space="preserve">2023-06-24</w:t>
+      </w:r>
+    </w:p>
+    <w:p>
+      <w:pPr>
+        <w:rPr/>
+      </w:pPr>
+      <w:r>
+        <w:rPr>
+          <w:rtl w:val="0"/>
+        </w:rPr>
+        <w:t xml:space="preserve">I finished all the comments and tips Gerhard gave me.</w:t>
+      </w:r>
+    </w:p>
+    <w:p>
+      <w:pPr>
+        <w:rPr/>
+      </w:pPr>
+      <w:r>
+        <w:rPr>
+          <w:rtl w:val="0"/>
+        </w:rPr>
+      </w:r>
+    </w:p>
+    <w:p>
+      <w:pPr>
+        <w:rPr>
+          <w:color w:val="666666"/>
+          <w:sz w:val="30"/>
+          <w:szCs w:val="30"/>
+        </w:rPr>
+      </w:pPr>
+      <w:r>
+        <w:rPr>
+          <w:rtl w:val="0"/>
+        </w:rPr>
+        <w:t xml:space="preserve"> </w:t>
+      </w:r>
+      <w:r>
+        <w:rPr>
+          <w:color w:val="666666"/>
+          <w:sz w:val="30"/>
+          <w:szCs w:val="30"/>
+          <w:rtl w:val="0"/>
+        </w:rPr>
+        <w:t xml:space="preserve">2023-06-25</w:t>
+      </w:r>
+    </w:p>
+    <w:p>
+      <w:pPr>
+        <w:rPr/>
+      </w:pPr>
+      <w:r>
+        <w:rPr>
+          <w:rtl w:val="0"/>
+        </w:rPr>
+        <w:t xml:space="preserve">I proofread it again and cleaned up my github.</w:t>
       </w:r>
     </w:p>
     <w:p>

--- a/Labjournal Fourier Analysis.docx
+++ b/Labjournal Fourier Analysis.docx
@@ -685,17 +685,61 @@
     </w:p>
     <w:p>
       <w:pPr>
-        <w:rPr>
-          <w:color w:val="666666"/>
-          <w:sz w:val="30"/>
-          <w:szCs w:val="30"/>
-        </w:rPr>
-      </w:pPr>
-      <w:r>
-        <w:rPr>
-          <w:rtl w:val="0"/>
-        </w:rPr>
-        <w:t xml:space="preserve">Mostly just worked on the presentation, but I did change the code a bit to create graphs for the presentation. Also made a way to analyze phase differences with a single for loop.</w:t>
+        <w:rPr/>
+      </w:pPr>
+      <w:r>
+        <w:rPr>
+          <w:rtl w:val="0"/>
+        </w:rPr>
+        <w:t xml:space="preserve">Mostly just worked on the presentation, but I did change the code a bit to create graphs for the presentation. Also made a way to analyze phase differences with a single for loop. </w:t>
+      </w:r>
+    </w:p>
+    <w:p>
+      <w:pPr>
+        <w:rPr/>
+      </w:pPr>
+      <w:r>
+        <w:rPr>
+          <w:rtl w:val="0"/>
+        </w:rPr>
+        <w:t xml:space="preserve">I also made a flow chart but it really wasn’t making anything clearer as the python code was really 2 different python codes because of the if statement, so we decided to leave it out.</w:t>
+        <w:br w:type="textWrapping"/>
+        <w:br w:type="textWrapping"/>
+      </w:r>
+      <w:r>
+        <w:rPr/>
+        <w:drawing>
+          <wp:inline distB="114300" distT="114300" distL="114300" distR="114300">
+            <wp:extent cx="2147888" cy="2780949"/>
+            <wp:effectExtent b="0" l="0" r="0" t="0"/>
+            <wp:docPr id="1" name="image1.png"/>
+            <a:graphic>
+              <a:graphicData uri="http://schemas.openxmlformats.org/drawingml/2006/picture">
+                <pic:pic>
+                  <pic:nvPicPr>
+                    <pic:cNvPr id="0" name="image1.png"/>
+                    <pic:cNvPicPr preferRelativeResize="0"/>
+                  </pic:nvPicPr>
+                  <pic:blipFill>
+                    <a:blip r:embed="rId9"/>
+                    <a:srcRect b="0" l="0" r="0" t="0"/>
+                    <a:stretch>
+                      <a:fillRect/>
+                    </a:stretch>
+                  </pic:blipFill>
+                  <pic:spPr>
+                    <a:xfrm>
+                      <a:off x="0" y="0"/>
+                      <a:ext cx="2147888" cy="2780949"/>
+                    </a:xfrm>
+                    <a:prstGeom prst="rect"/>
+                    <a:ln/>
+                  </pic:spPr>
+                </pic:pic>
+              </a:graphicData>
+            </a:graphic>
+          </wp:inline>
+        </w:drawing>
       </w:r>
       <w:r>
         <w:rPr>
@@ -745,7 +789,7 @@
         <w:rPr>
           <w:rtl w:val="0"/>
         </w:rPr>
-        <w:t xml:space="preserve">Got feedback from Gerhard on my presentation, he found it not professional enough and it had some mistakes. I also had some slides he wanted merged or removed.  I’m going to improve the presentation before  tomorrow. </w:t>
+        <w:t xml:space="preserve">Got feedback from Gerhard on my presentation, he found it not professional enough and it had some mistakes. I also had some slides he wanted merged or removed.  I’m going to improve my presentation before  tomorrow. </w:t>
       </w:r>
     </w:p>
     <w:p>
@@ -917,7 +961,7 @@
         <w:rPr>
           <w:rtl w:val="0"/>
         </w:rPr>
-        <w:t xml:space="preserve">I spent the entire day trying to find out what I did wrong with the Quinn’s 2 method, all the input data and original function seemed to be correct. I also compared it with multiple methods i found online and it all matched. I also tried to implement Quinn’s 1st method, but that one was way more off. I  couldn’t find the  mistake, so I decided to focus on separating the simulation of data  from the result by comparing part of the code, to make it more broad.</w:t>
+        <w:t xml:space="preserve">I spent the entire day trying to find out what I did wrong with the Quinn’s 2 method, all the input data and original function seemed to be correct. I also compared it with multiple methods I found online and it all matched. I also tried to implement Quinn’s 1st method, but that one was way more off. I  couldn’t find the  mistake, so I decided to focus on separating the simulation of data  from the result by comparing part of the code, to make it more broad.</w:t>
         <w:br w:type="textWrapping"/>
         <w:br w:type="textWrapping"/>
         <w:t xml:space="preserve"> </w:t>
@@ -1329,6 +1373,16 @@
           <w:rtl w:val="0"/>
         </w:rPr>
         <w:t xml:space="preserve">.He found 2 different methods. He sent a snippet of Macleod to me, but did tell me to wrap up and focus on the current 4 methods and start writing a start to the final report. I immediately started writing an abstract and introduction that night.</w:t>
+      </w:r>
+    </w:p>
+    <w:p>
+      <w:pPr>
+        <w:rPr/>
+      </w:pPr>
+      <w:r>
+        <w:rPr>
+          <w:rtl w:val="0"/>
+        </w:rPr>
       </w:r>
     </w:p>
     <w:p>
